--- a/Section12-15 Algorithms/Section14 Searching(BFS and DFS)/192 BFS VS DFS.docx
+++ b/Section12-15 Algorithms/Section14 Searching(BFS and DFS)/192 BFS VS DFS.docx
@@ -228,7 +228,6 @@
         </w:rPr>
         <w:t>Time complexity is again </w:t>
       </w:r>
-      <w:proofErr w:type="gramStart"/>
       <w:r>
         <w:rPr>
           <w:rStyle w:val="HTMLCode"/>
@@ -237,9 +236,27 @@
           <w:bdr w:val="none" w:sz="0" w:space="0" w:color="auto" w:frame="1"/>
           <w:shd w:val="clear" w:color="auto" w:fill="EFF0F1"/>
         </w:rPr>
-        <w:t>O(</w:t>
-      </w:r>
-      <w:proofErr w:type="gramEnd"/>
+        <w:t>O(|V|)</w:t>
+      </w:r>
+      <w:r>
+        <w:rPr>
+          <w:rFonts w:ascii="Arial" w:hAnsi="Arial" w:cs="Arial"/>
+          <w:color w:val="242729"/>
+          <w:sz w:val="23"/>
+          <w:szCs w:val="23"/>
+        </w:rPr>
+        <w:t>, you need to traverse all nodes. </w:t>
+      </w:r>
+      <w:r>
+        <w:rPr>
+          <w:rFonts w:ascii="Arial" w:hAnsi="Arial" w:cs="Arial"/>
+          <w:color w:val="242729"/>
+          <w:sz w:val="23"/>
+          <w:szCs w:val="23"/>
+        </w:rPr>
+        <w:br/>
+        <w:t>Space complexity - depends on the implementation, a recursive implementation can have a </w:t>
+      </w:r>
       <w:r>
         <w:rPr>
           <w:rStyle w:val="HTMLCode"/>
@@ -248,30 +265,17 @@
           <w:bdr w:val="none" w:sz="0" w:space="0" w:color="auto" w:frame="1"/>
           <w:shd w:val="clear" w:color="auto" w:fill="EFF0F1"/>
         </w:rPr>
-        <w:t>|V|)</w:t>
-      </w:r>
-      <w:r>
-        <w:rPr>
-          <w:rFonts w:ascii="Arial" w:hAnsi="Arial" w:cs="Arial"/>
-          <w:color w:val="242729"/>
-          <w:sz w:val="23"/>
-          <w:szCs w:val="23"/>
-        </w:rPr>
-        <w:t>, you need to traverse all nodes. </w:t>
-      </w:r>
-      <w:bookmarkStart w:id="0" w:name="_GoBack"/>
-      <w:bookmarkEnd w:id="0"/>
-      <w:r>
-        <w:rPr>
-          <w:rFonts w:ascii="Arial" w:hAnsi="Arial" w:cs="Arial"/>
-          <w:color w:val="242729"/>
-          <w:sz w:val="23"/>
-          <w:szCs w:val="23"/>
-        </w:rPr>
-        <w:br/>
-        <w:t>Space complexity - depends on the implementation, a recursive implementation can have a </w:t>
-      </w:r>
-      <w:proofErr w:type="gramStart"/>
+        <w:t>O(h)</w:t>
+      </w:r>
+      <w:r>
+        <w:rPr>
+          <w:rFonts w:ascii="Arial" w:hAnsi="Arial" w:cs="Arial"/>
+          <w:color w:val="242729"/>
+          <w:sz w:val="23"/>
+          <w:szCs w:val="23"/>
+        </w:rPr>
+        <w:t>space complexity [worst case], where </w:t>
+      </w:r>
       <w:r>
         <w:rPr>
           <w:rStyle w:val="HTMLCode"/>
@@ -280,9 +284,27 @@
           <w:bdr w:val="none" w:sz="0" w:space="0" w:color="auto" w:frame="1"/>
           <w:shd w:val="clear" w:color="auto" w:fill="EFF0F1"/>
         </w:rPr>
-        <w:t>O(</w:t>
-      </w:r>
-      <w:proofErr w:type="gramEnd"/>
+        <w:t>h</w:t>
+      </w:r>
+      <w:r>
+        <w:rPr>
+          <w:rFonts w:ascii="Arial" w:hAnsi="Arial" w:cs="Arial"/>
+          <w:color w:val="242729"/>
+          <w:sz w:val="23"/>
+          <w:szCs w:val="23"/>
+        </w:rPr>
+        <w:t> is the maximal depth of your tree. </w:t>
+      </w:r>
+      <w:r>
+        <w:rPr>
+          <w:rFonts w:ascii="Arial" w:hAnsi="Arial" w:cs="Arial"/>
+          <w:color w:val="242729"/>
+          <w:sz w:val="23"/>
+          <w:szCs w:val="23"/>
+        </w:rPr>
+        <w:br/>
+        <w:t>Using an iterative solution with a stack is actually the same as BFS, just using a stack instead of a queue - so you get both </w:t>
+      </w:r>
       <w:r>
         <w:rPr>
           <w:rStyle w:val="HTMLCode"/>
@@ -291,67 +313,7 @@
           <w:bdr w:val="none" w:sz="0" w:space="0" w:color="auto" w:frame="1"/>
           <w:shd w:val="clear" w:color="auto" w:fill="EFF0F1"/>
         </w:rPr>
-        <w:t>h)</w:t>
-      </w:r>
-      <w:r>
-        <w:rPr>
-          <w:rFonts w:ascii="Arial" w:hAnsi="Arial" w:cs="Arial"/>
-          <w:color w:val="242729"/>
-          <w:sz w:val="23"/>
-          <w:szCs w:val="23"/>
-        </w:rPr>
-        <w:t>space complexity [worst case], where </w:t>
-      </w:r>
-      <w:r>
-        <w:rPr>
-          <w:rStyle w:val="HTMLCode"/>
-          <w:rFonts w:ascii="Consolas" w:hAnsi="Consolas"/>
-          <w:color w:val="242729"/>
-          <w:bdr w:val="none" w:sz="0" w:space="0" w:color="auto" w:frame="1"/>
-          <w:shd w:val="clear" w:color="auto" w:fill="EFF0F1"/>
-        </w:rPr>
-        <w:t>h</w:t>
-      </w:r>
-      <w:r>
-        <w:rPr>
-          <w:rFonts w:ascii="Arial" w:hAnsi="Arial" w:cs="Arial"/>
-          <w:color w:val="242729"/>
-          <w:sz w:val="23"/>
-          <w:szCs w:val="23"/>
-        </w:rPr>
-        <w:t> is the maximal depth of your tree. </w:t>
-      </w:r>
-      <w:r>
-        <w:rPr>
-          <w:rFonts w:ascii="Arial" w:hAnsi="Arial" w:cs="Arial"/>
-          <w:color w:val="242729"/>
-          <w:sz w:val="23"/>
-          <w:szCs w:val="23"/>
-        </w:rPr>
-        <w:br/>
-        <w:t>Using an iterative solution with a stack is actually the same as BFS, just using a stack instead of a queue - so you get both </w:t>
-      </w:r>
-      <w:proofErr w:type="gramStart"/>
-      <w:r>
-        <w:rPr>
-          <w:rStyle w:val="HTMLCode"/>
-          <w:rFonts w:ascii="Consolas" w:hAnsi="Consolas"/>
-          <w:color w:val="242729"/>
-          <w:bdr w:val="none" w:sz="0" w:space="0" w:color="auto" w:frame="1"/>
-          <w:shd w:val="clear" w:color="auto" w:fill="EFF0F1"/>
-        </w:rPr>
-        <w:t>O(</w:t>
-      </w:r>
-      <w:proofErr w:type="gramEnd"/>
-      <w:r>
-        <w:rPr>
-          <w:rStyle w:val="HTMLCode"/>
-          <w:rFonts w:ascii="Consolas" w:hAnsi="Consolas"/>
-          <w:color w:val="242729"/>
-          <w:bdr w:val="none" w:sz="0" w:space="0" w:color="auto" w:frame="1"/>
-          <w:shd w:val="clear" w:color="auto" w:fill="EFF0F1"/>
-        </w:rPr>
-        <w:t>|V|)</w:t>
+        <w:t>O(|V|)</w:t>
       </w:r>
       <w:r>
         <w:rPr>
@@ -483,6 +445,207 @@
         </w:rPr>
         <w:t xml:space="preserve"> is actually redundant.</w:t>
       </w:r>
+    </w:p>
+    <w:p/>
+    <w:p>
+      <w:pPr>
+        <w:shd w:val="clear" w:color="auto" w:fill="1E1E1E"/>
+        <w:spacing w:after="0" w:line="285" w:lineRule="atLeast"/>
+        <w:rPr>
+          <w:rFonts w:ascii="Consolas" w:eastAsia="Times New Roman" w:hAnsi="Consolas" w:cs="Times New Roman"/>
+          <w:color w:val="D4D4D4"/>
+          <w:sz w:val="21"/>
+          <w:szCs w:val="21"/>
+        </w:rPr>
+      </w:pPr>
+      <w:r>
+        <w:rPr>
+          <w:rFonts w:ascii="Consolas" w:eastAsia="Times New Roman" w:hAnsi="Consolas" w:cs="Times New Roman"/>
+          <w:color w:val="608B4E"/>
+          <w:sz w:val="21"/>
+          <w:szCs w:val="21"/>
+        </w:rPr>
+        <w:t>//If you know a solution is not far from the root of the tree:</w:t>
+      </w:r>
+    </w:p>
+    <w:p>
+      <w:pPr>
+        <w:shd w:val="clear" w:color="auto" w:fill="1E1E1E"/>
+        <w:spacing w:after="0" w:line="285" w:lineRule="atLeast"/>
+        <w:rPr>
+          <w:rFonts w:ascii="Consolas" w:eastAsia="Times New Roman" w:hAnsi="Consolas" w:cs="Times New Roman"/>
+          <w:color w:val="D4D4D4"/>
+          <w:sz w:val="21"/>
+          <w:szCs w:val="21"/>
+        </w:rPr>
+      </w:pPr>
+    </w:p>
+    <w:p>
+      <w:pPr>
+        <w:shd w:val="clear" w:color="auto" w:fill="1E1E1E"/>
+        <w:spacing w:after="0" w:line="285" w:lineRule="atLeast"/>
+        <w:rPr>
+          <w:rFonts w:ascii="Consolas" w:eastAsia="Times New Roman" w:hAnsi="Consolas" w:cs="Times New Roman"/>
+          <w:color w:val="D4D4D4"/>
+          <w:sz w:val="21"/>
+          <w:szCs w:val="21"/>
+        </w:rPr>
+      </w:pPr>
+      <w:r>
+        <w:rPr>
+          <w:rFonts w:ascii="Consolas" w:eastAsia="Times New Roman" w:hAnsi="Consolas" w:cs="Times New Roman"/>
+          <w:color w:val="608B4E"/>
+          <w:sz w:val="21"/>
+          <w:szCs w:val="21"/>
+        </w:rPr>
+        <w:t xml:space="preserve">//If the tree is very deep and solutions are rare: </w:t>
+      </w:r>
+    </w:p>
+    <w:p>
+      <w:pPr>
+        <w:shd w:val="clear" w:color="auto" w:fill="1E1E1E"/>
+        <w:spacing w:after="0" w:line="285" w:lineRule="atLeast"/>
+        <w:rPr>
+          <w:rFonts w:ascii="Consolas" w:eastAsia="Times New Roman" w:hAnsi="Consolas" w:cs="Times New Roman"/>
+          <w:color w:val="D4D4D4"/>
+          <w:sz w:val="21"/>
+          <w:szCs w:val="21"/>
+        </w:rPr>
+      </w:pPr>
+    </w:p>
+    <w:p>
+      <w:pPr>
+        <w:shd w:val="clear" w:color="auto" w:fill="1E1E1E"/>
+        <w:spacing w:after="0" w:line="285" w:lineRule="atLeast"/>
+        <w:rPr>
+          <w:rFonts w:ascii="Consolas" w:eastAsia="Times New Roman" w:hAnsi="Consolas" w:cs="Times New Roman"/>
+          <w:color w:val="D4D4D4"/>
+          <w:sz w:val="21"/>
+          <w:szCs w:val="21"/>
+        </w:rPr>
+      </w:pPr>
+      <w:r>
+        <w:rPr>
+          <w:rFonts w:ascii="Consolas" w:eastAsia="Times New Roman" w:hAnsi="Consolas" w:cs="Times New Roman"/>
+          <w:color w:val="608B4E"/>
+          <w:sz w:val="21"/>
+          <w:szCs w:val="21"/>
+        </w:rPr>
+        <w:t>//If the tree is very wide:</w:t>
+      </w:r>
+      <w:bookmarkStart w:id="0" w:name="_GoBack"/>
+      <w:bookmarkEnd w:id="0"/>
+    </w:p>
+    <w:p>
+      <w:pPr>
+        <w:shd w:val="clear" w:color="auto" w:fill="1E1E1E"/>
+        <w:spacing w:after="0" w:line="285" w:lineRule="atLeast"/>
+        <w:rPr>
+          <w:rFonts w:ascii="Consolas" w:eastAsia="Times New Roman" w:hAnsi="Consolas" w:cs="Times New Roman"/>
+          <w:color w:val="D4D4D4"/>
+          <w:sz w:val="21"/>
+          <w:szCs w:val="21"/>
+        </w:rPr>
+      </w:pPr>
+    </w:p>
+    <w:p>
+      <w:pPr>
+        <w:shd w:val="clear" w:color="auto" w:fill="1E1E1E"/>
+        <w:spacing w:after="0" w:line="285" w:lineRule="atLeast"/>
+        <w:rPr>
+          <w:rFonts w:ascii="Consolas" w:eastAsia="Times New Roman" w:hAnsi="Consolas" w:cs="Times New Roman"/>
+          <w:color w:val="D4D4D4"/>
+          <w:sz w:val="21"/>
+          <w:szCs w:val="21"/>
+        </w:rPr>
+      </w:pPr>
+      <w:r>
+        <w:rPr>
+          <w:rFonts w:ascii="Consolas" w:eastAsia="Times New Roman" w:hAnsi="Consolas" w:cs="Times New Roman"/>
+          <w:color w:val="608B4E"/>
+          <w:sz w:val="21"/>
+          <w:szCs w:val="21"/>
+        </w:rPr>
+        <w:t>//If solutions are frequent but located deep in the tree:</w:t>
+      </w:r>
+    </w:p>
+    <w:p>
+      <w:pPr>
+        <w:shd w:val="clear" w:color="auto" w:fill="1E1E1E"/>
+        <w:spacing w:after="0" w:line="285" w:lineRule="atLeast"/>
+        <w:rPr>
+          <w:rFonts w:ascii="Consolas" w:eastAsia="Times New Roman" w:hAnsi="Consolas" w:cs="Times New Roman"/>
+          <w:color w:val="D4D4D4"/>
+          <w:sz w:val="21"/>
+          <w:szCs w:val="21"/>
+        </w:rPr>
+      </w:pPr>
+    </w:p>
+    <w:p>
+      <w:pPr>
+        <w:shd w:val="clear" w:color="auto" w:fill="1E1E1E"/>
+        <w:spacing w:after="0" w:line="285" w:lineRule="atLeast"/>
+        <w:rPr>
+          <w:rFonts w:ascii="Consolas" w:eastAsia="Times New Roman" w:hAnsi="Consolas" w:cs="Times New Roman"/>
+          <w:color w:val="D4D4D4"/>
+          <w:sz w:val="21"/>
+          <w:szCs w:val="21"/>
+        </w:rPr>
+      </w:pPr>
+      <w:r>
+        <w:rPr>
+          <w:rFonts w:ascii="Consolas" w:eastAsia="Times New Roman" w:hAnsi="Consolas" w:cs="Times New Roman"/>
+          <w:color w:val="608B4E"/>
+          <w:sz w:val="21"/>
+          <w:szCs w:val="21"/>
+        </w:rPr>
+        <w:t>//Determining whether a path exists between two nodes:</w:t>
+      </w:r>
+    </w:p>
+    <w:p>
+      <w:pPr>
+        <w:shd w:val="clear" w:color="auto" w:fill="1E1E1E"/>
+        <w:spacing w:after="0" w:line="285" w:lineRule="atLeast"/>
+        <w:rPr>
+          <w:rFonts w:ascii="Consolas" w:eastAsia="Times New Roman" w:hAnsi="Consolas" w:cs="Times New Roman"/>
+          <w:color w:val="D4D4D4"/>
+          <w:sz w:val="21"/>
+          <w:szCs w:val="21"/>
+        </w:rPr>
+      </w:pPr>
+    </w:p>
+    <w:p>
+      <w:pPr>
+        <w:shd w:val="clear" w:color="auto" w:fill="1E1E1E"/>
+        <w:spacing w:after="0" w:line="285" w:lineRule="atLeast"/>
+        <w:rPr>
+          <w:rFonts w:ascii="Consolas" w:eastAsia="Times New Roman" w:hAnsi="Consolas" w:cs="Times New Roman"/>
+          <w:color w:val="D4D4D4"/>
+          <w:sz w:val="21"/>
+          <w:szCs w:val="21"/>
+        </w:rPr>
+      </w:pPr>
+      <w:r>
+        <w:rPr>
+          <w:rFonts w:ascii="Consolas" w:eastAsia="Times New Roman" w:hAnsi="Consolas" w:cs="Times New Roman"/>
+          <w:color w:val="608B4E"/>
+          <w:sz w:val="21"/>
+          <w:szCs w:val="21"/>
+        </w:rPr>
+        <w:t>//Finding the shortest path:</w:t>
+      </w:r>
+    </w:p>
+    <w:p>
+      <w:pPr>
+        <w:shd w:val="clear" w:color="auto" w:fill="1E1E1E"/>
+        <w:spacing w:after="0" w:line="285" w:lineRule="atLeast"/>
+        <w:rPr>
+          <w:rFonts w:ascii="Consolas" w:eastAsia="Times New Roman" w:hAnsi="Consolas" w:cs="Times New Roman"/>
+          <w:color w:val="D4D4D4"/>
+          <w:sz w:val="21"/>
+          <w:szCs w:val="21"/>
+        </w:rPr>
+      </w:pPr>
     </w:p>
     <w:p/>
     <w:sectPr>

--- a/Section12-15 Algorithms/Section14 Searching(BFS and DFS)/192 BFS VS DFS.docx
+++ b/Section12-15 Algorithms/Section14 Searching(BFS and DFS)/192 BFS VS DFS.docx
@@ -228,6 +228,7 @@
         </w:rPr>
         <w:t>Time complexity is again </w:t>
       </w:r>
+      <w:proofErr w:type="gramStart"/>
       <w:r>
         <w:rPr>
           <w:rStyle w:val="HTMLCode"/>
@@ -236,7 +237,18 @@
           <w:bdr w:val="none" w:sz="0" w:space="0" w:color="auto" w:frame="1"/>
           <w:shd w:val="clear" w:color="auto" w:fill="EFF0F1"/>
         </w:rPr>
-        <w:t>O(|V|)</w:t>
+        <w:t>O(</w:t>
+      </w:r>
+      <w:proofErr w:type="gramEnd"/>
+      <w:r>
+        <w:rPr>
+          <w:rStyle w:val="HTMLCode"/>
+          <w:rFonts w:ascii="Consolas" w:hAnsi="Consolas"/>
+          <w:color w:val="242729"/>
+          <w:bdr w:val="none" w:sz="0" w:space="0" w:color="auto" w:frame="1"/>
+          <w:shd w:val="clear" w:color="auto" w:fill="EFF0F1"/>
+        </w:rPr>
+        <w:t>|V|)</w:t>
       </w:r>
       <w:r>
         <w:rPr>
@@ -257,6 +269,7 @@
         <w:br/>
         <w:t>Space complexity - depends on the implementation, a recursive implementation can have a </w:t>
       </w:r>
+      <w:proofErr w:type="gramStart"/>
       <w:r>
         <w:rPr>
           <w:rStyle w:val="HTMLCode"/>
@@ -265,17 +278,9 @@
           <w:bdr w:val="none" w:sz="0" w:space="0" w:color="auto" w:frame="1"/>
           <w:shd w:val="clear" w:color="auto" w:fill="EFF0F1"/>
         </w:rPr>
-        <w:t>O(h)</w:t>
-      </w:r>
-      <w:r>
-        <w:rPr>
-          <w:rFonts w:ascii="Arial" w:hAnsi="Arial" w:cs="Arial"/>
-          <w:color w:val="242729"/>
-          <w:sz w:val="23"/>
-          <w:szCs w:val="23"/>
-        </w:rPr>
-        <w:t>space complexity [worst case], where </w:t>
-      </w:r>
+        <w:t>O(</w:t>
+      </w:r>
+      <w:proofErr w:type="gramEnd"/>
       <w:r>
         <w:rPr>
           <w:rStyle w:val="HTMLCode"/>
@@ -284,6 +289,25 @@
           <w:bdr w:val="none" w:sz="0" w:space="0" w:color="auto" w:frame="1"/>
           <w:shd w:val="clear" w:color="auto" w:fill="EFF0F1"/>
         </w:rPr>
+        <w:t>h)</w:t>
+      </w:r>
+      <w:r>
+        <w:rPr>
+          <w:rFonts w:ascii="Arial" w:hAnsi="Arial" w:cs="Arial"/>
+          <w:color w:val="242729"/>
+          <w:sz w:val="23"/>
+          <w:szCs w:val="23"/>
+        </w:rPr>
+        <w:t>space complexity [worst case], where </w:t>
+      </w:r>
+      <w:r>
+        <w:rPr>
+          <w:rStyle w:val="HTMLCode"/>
+          <w:rFonts w:ascii="Consolas" w:hAnsi="Consolas"/>
+          <w:color w:val="242729"/>
+          <w:bdr w:val="none" w:sz="0" w:space="0" w:color="auto" w:frame="1"/>
+          <w:shd w:val="clear" w:color="auto" w:fill="EFF0F1"/>
+        </w:rPr>
         <w:t>h</w:t>
       </w:r>
       <w:r>
@@ -305,6 +329,7 @@
         <w:br/>
         <w:t>Using an iterative solution with a stack is actually the same as BFS, just using a stack instead of a queue - so you get both </w:t>
       </w:r>
+      <w:proofErr w:type="gramStart"/>
       <w:r>
         <w:rPr>
           <w:rStyle w:val="HTMLCode"/>
@@ -313,7 +338,18 @@
           <w:bdr w:val="none" w:sz="0" w:space="0" w:color="auto" w:frame="1"/>
           <w:shd w:val="clear" w:color="auto" w:fill="EFF0F1"/>
         </w:rPr>
-        <w:t>O(|V|)</w:t>
+        <w:t>O(</w:t>
+      </w:r>
+      <w:proofErr w:type="gramEnd"/>
+      <w:r>
+        <w:rPr>
+          <w:rStyle w:val="HTMLCode"/>
+          <w:rFonts w:ascii="Consolas" w:hAnsi="Consolas"/>
+          <w:color w:val="242729"/>
+          <w:bdr w:val="none" w:sz="0" w:space="0" w:color="auto" w:frame="1"/>
+          <w:shd w:val="clear" w:color="auto" w:fill="EFF0F1"/>
+        </w:rPr>
+        <w:t>|V|)</w:t>
       </w:r>
       <w:r>
         <w:rPr>
@@ -479,6 +515,15 @@
           <w:szCs w:val="21"/>
         </w:rPr>
       </w:pPr>
+      <w:r>
+        <w:rPr>
+          <w:rFonts w:ascii="Consolas" w:eastAsia="Times New Roman" w:hAnsi="Consolas" w:cs="Times New Roman"/>
+          <w:color w:val="D4D4D4"/>
+          <w:sz w:val="21"/>
+          <w:szCs w:val="21"/>
+        </w:rPr>
+        <w:t>BFS</w:t>
+      </w:r>
     </w:p>
     <w:p>
       <w:pPr>
@@ -491,15 +536,6 @@
           <w:szCs w:val="21"/>
         </w:rPr>
       </w:pPr>
-      <w:r>
-        <w:rPr>
-          <w:rFonts w:ascii="Consolas" w:eastAsia="Times New Roman" w:hAnsi="Consolas" w:cs="Times New Roman"/>
-          <w:color w:val="608B4E"/>
-          <w:sz w:val="21"/>
-          <w:szCs w:val="21"/>
-        </w:rPr>
-        <w:t xml:space="preserve">//If the tree is very deep and solutions are rare: </w:t>
-      </w:r>
     </w:p>
     <w:p>
       <w:pPr>
@@ -512,6 +548,15 @@
           <w:szCs w:val="21"/>
         </w:rPr>
       </w:pPr>
+      <w:r>
+        <w:rPr>
+          <w:rFonts w:ascii="Consolas" w:eastAsia="Times New Roman" w:hAnsi="Consolas" w:cs="Times New Roman"/>
+          <w:color w:val="608B4E"/>
+          <w:sz w:val="21"/>
+          <w:szCs w:val="21"/>
+        </w:rPr>
+        <w:t xml:space="preserve">//If the tree is very deep and solutions are rare: </w:t>
+      </w:r>
     </w:p>
     <w:p>
       <w:pPr>
@@ -524,17 +569,272 @@
           <w:szCs w:val="21"/>
         </w:rPr>
       </w:pPr>
-      <w:r>
+      <w:proofErr w:type="gramStart"/>
+      <w:r>
+        <w:rPr>
+          <w:rFonts w:ascii="Consolas" w:eastAsia="Times New Roman" w:hAnsi="Consolas" w:cs="Times New Roman"/>
+          <w:color w:val="D4D4D4"/>
+          <w:sz w:val="21"/>
+          <w:szCs w:val="21"/>
+        </w:rPr>
+        <w:t>BFS - with some memory concern.</w:t>
+      </w:r>
+      <w:proofErr w:type="gramEnd"/>
+      <w:r>
+        <w:rPr>
+          <w:rFonts w:ascii="Consolas" w:eastAsia="Times New Roman" w:hAnsi="Consolas" w:cs="Times New Roman"/>
+          <w:color w:val="D4D4D4"/>
+          <w:sz w:val="21"/>
+          <w:szCs w:val="21"/>
+        </w:rPr>
+        <w:t xml:space="preserve"> DFS goes very deep which may not be efficient</w:t>
+      </w:r>
+    </w:p>
+    <w:p>
+      <w:pPr>
+        <w:shd w:val="clear" w:color="auto" w:fill="1E1E1E"/>
+        <w:spacing w:after="0" w:line="285" w:lineRule="atLeast"/>
+        <w:rPr>
+          <w:rFonts w:ascii="Consolas" w:eastAsia="Times New Roman" w:hAnsi="Consolas" w:cs="Times New Roman"/>
+          <w:color w:val="D4D4D4"/>
+          <w:sz w:val="21"/>
+          <w:szCs w:val="21"/>
+        </w:rPr>
+      </w:pPr>
+    </w:p>
+    <w:p>
+      <w:pPr>
+        <w:shd w:val="clear" w:color="auto" w:fill="1E1E1E"/>
+        <w:spacing w:after="0" w:line="285" w:lineRule="atLeast"/>
         <w:rPr>
           <w:rFonts w:ascii="Consolas" w:eastAsia="Times New Roman" w:hAnsi="Consolas" w:cs="Times New Roman"/>
           <w:color w:val="608B4E"/>
           <w:sz w:val="21"/>
           <w:szCs w:val="21"/>
         </w:rPr>
+      </w:pPr>
+      <w:r>
+        <w:rPr>
+          <w:rFonts w:ascii="Consolas" w:eastAsia="Times New Roman" w:hAnsi="Consolas" w:cs="Times New Roman"/>
+          <w:color w:val="608B4E"/>
+          <w:sz w:val="21"/>
+          <w:szCs w:val="21"/>
+        </w:rPr>
         <w:t>//If the tree is very wide:</w:t>
+      </w:r>
+    </w:p>
+    <w:p>
+      <w:pPr>
+        <w:shd w:val="clear" w:color="auto" w:fill="1E1E1E"/>
+        <w:spacing w:after="0" w:line="285" w:lineRule="atLeast"/>
+        <w:rPr>
+          <w:rFonts w:ascii="Consolas" w:eastAsia="Times New Roman" w:hAnsi="Consolas" w:cs="Times New Roman"/>
+          <w:color w:val="D4D4D4"/>
+          <w:sz w:val="21"/>
+          <w:szCs w:val="21"/>
+        </w:rPr>
+      </w:pPr>
+      <w:proofErr w:type="gramStart"/>
+      <w:r>
+        <w:rPr>
+          <w:rFonts w:ascii="Consolas" w:eastAsia="Times New Roman" w:hAnsi="Consolas" w:cs="Times New Roman"/>
+          <w:color w:val="D4D4D4"/>
+          <w:sz w:val="21"/>
+          <w:szCs w:val="21"/>
+        </w:rPr>
+        <w:t>DFS</w:t>
+      </w:r>
+      <w:r>
+        <w:rPr>
+          <w:rFonts w:ascii="Consolas" w:eastAsia="Times New Roman" w:hAnsi="Consolas" w:cs="Times New Roman"/>
+          <w:color w:val="D4D4D4"/>
+          <w:sz w:val="21"/>
+          <w:szCs w:val="21"/>
+        </w:rPr>
+        <w:t>.</w:t>
+      </w:r>
+      <w:proofErr w:type="gramEnd"/>
+      <w:r>
+        <w:rPr>
+          <w:rFonts w:ascii="Consolas" w:eastAsia="Times New Roman" w:hAnsi="Consolas" w:cs="Times New Roman"/>
+          <w:color w:val="D4D4D4"/>
+          <w:sz w:val="21"/>
+          <w:szCs w:val="21"/>
+        </w:rPr>
+        <w:t xml:space="preserve"> BFS will need </w:t>
+      </w:r>
+      <w:proofErr w:type="gramStart"/>
+      <w:r>
+        <w:rPr>
+          <w:rFonts w:ascii="Consolas" w:eastAsia="Times New Roman" w:hAnsi="Consolas" w:cs="Times New Roman"/>
+          <w:color w:val="D4D4D4"/>
+          <w:sz w:val="21"/>
+          <w:szCs w:val="21"/>
+        </w:rPr>
+        <w:t>to</w:t>
+      </w:r>
+      <w:proofErr w:type="gramEnd"/>
+      <w:r>
+        <w:rPr>
+          <w:rFonts w:ascii="Consolas" w:eastAsia="Times New Roman" w:hAnsi="Consolas" w:cs="Times New Roman"/>
+          <w:color w:val="D4D4D4"/>
+          <w:sz w:val="21"/>
+          <w:szCs w:val="21"/>
+        </w:rPr>
+        <w:t xml:space="preserve"> much memory</w:t>
+      </w:r>
+    </w:p>
+    <w:p>
+      <w:pPr>
+        <w:shd w:val="clear" w:color="auto" w:fill="1E1E1E"/>
+        <w:spacing w:after="0" w:line="285" w:lineRule="atLeast"/>
+        <w:rPr>
+          <w:rFonts w:ascii="Consolas" w:eastAsia="Times New Roman" w:hAnsi="Consolas" w:cs="Times New Roman"/>
+          <w:color w:val="D4D4D4"/>
+          <w:sz w:val="21"/>
+          <w:szCs w:val="21"/>
+        </w:rPr>
+      </w:pPr>
+    </w:p>
+    <w:p>
+      <w:pPr>
+        <w:shd w:val="clear" w:color="auto" w:fill="1E1E1E"/>
+        <w:spacing w:after="0" w:line="285" w:lineRule="atLeast"/>
+        <w:rPr>
+          <w:rFonts w:ascii="Consolas" w:eastAsia="Times New Roman" w:hAnsi="Consolas" w:cs="Times New Roman"/>
+          <w:color w:val="D4D4D4"/>
+          <w:sz w:val="21"/>
+          <w:szCs w:val="21"/>
+        </w:rPr>
+      </w:pPr>
+      <w:r>
+        <w:rPr>
+          <w:rFonts w:ascii="Consolas" w:eastAsia="Times New Roman" w:hAnsi="Consolas" w:cs="Times New Roman"/>
+          <w:color w:val="608B4E"/>
+          <w:sz w:val="21"/>
+          <w:szCs w:val="21"/>
+        </w:rPr>
+        <w:t>//If solutions are frequent but located deep in the tree:</w:t>
+      </w:r>
+    </w:p>
+    <w:p>
+      <w:pPr>
+        <w:shd w:val="clear" w:color="auto" w:fill="1E1E1E"/>
+        <w:spacing w:after="0" w:line="285" w:lineRule="atLeast"/>
+        <w:rPr>
+          <w:rFonts w:ascii="Consolas" w:eastAsia="Times New Roman" w:hAnsi="Consolas" w:cs="Times New Roman"/>
+          <w:color w:val="D4D4D4"/>
+          <w:sz w:val="21"/>
+          <w:szCs w:val="21"/>
+        </w:rPr>
+      </w:pPr>
+      <w:r>
+        <w:rPr>
+          <w:rFonts w:ascii="Consolas" w:eastAsia="Times New Roman" w:hAnsi="Consolas" w:cs="Times New Roman"/>
+          <w:color w:val="D4D4D4"/>
+          <w:sz w:val="21"/>
+          <w:szCs w:val="21"/>
+        </w:rPr>
+        <w:t>DFS</w:t>
+      </w:r>
+    </w:p>
+    <w:p>
+      <w:pPr>
+        <w:shd w:val="clear" w:color="auto" w:fill="1E1E1E"/>
+        <w:spacing w:after="0" w:line="285" w:lineRule="atLeast"/>
+        <w:rPr>
+          <w:rFonts w:ascii="Consolas" w:eastAsia="Times New Roman" w:hAnsi="Consolas" w:cs="Times New Roman"/>
+          <w:color w:val="D4D4D4"/>
+          <w:sz w:val="21"/>
+          <w:szCs w:val="21"/>
+        </w:rPr>
+      </w:pPr>
+    </w:p>
+    <w:p>
+      <w:pPr>
+        <w:shd w:val="clear" w:color="auto" w:fill="1E1E1E"/>
+        <w:spacing w:after="0" w:line="285" w:lineRule="atLeast"/>
+        <w:rPr>
+          <w:rFonts w:ascii="Consolas" w:eastAsia="Times New Roman" w:hAnsi="Consolas" w:cs="Times New Roman"/>
+          <w:color w:val="D4D4D4"/>
+          <w:sz w:val="21"/>
+          <w:szCs w:val="21"/>
+        </w:rPr>
+      </w:pPr>
+      <w:r>
+        <w:rPr>
+          <w:rFonts w:ascii="Consolas" w:eastAsia="Times New Roman" w:hAnsi="Consolas" w:cs="Times New Roman"/>
+          <w:color w:val="608B4E"/>
+          <w:sz w:val="21"/>
+          <w:szCs w:val="21"/>
+        </w:rPr>
+        <w:t>//Determining whether a path exists between two nodes:</w:t>
+      </w:r>
+    </w:p>
+    <w:p>
+      <w:pPr>
+        <w:shd w:val="clear" w:color="auto" w:fill="1E1E1E"/>
+        <w:spacing w:after="0" w:line="285" w:lineRule="atLeast"/>
+        <w:rPr>
+          <w:rFonts w:ascii="Consolas" w:eastAsia="Times New Roman" w:hAnsi="Consolas" w:cs="Times New Roman"/>
+          <w:color w:val="D4D4D4"/>
+          <w:sz w:val="21"/>
+          <w:szCs w:val="21"/>
+        </w:rPr>
+      </w:pPr>
+      <w:r>
+        <w:rPr>
+          <w:rFonts w:ascii="Consolas" w:eastAsia="Times New Roman" w:hAnsi="Consolas" w:cs="Times New Roman"/>
+          <w:color w:val="D4D4D4"/>
+          <w:sz w:val="21"/>
+          <w:szCs w:val="21"/>
+        </w:rPr>
+        <w:t>DFS</w:t>
+      </w:r>
+    </w:p>
+    <w:p>
+      <w:pPr>
+        <w:shd w:val="clear" w:color="auto" w:fill="1E1E1E"/>
+        <w:spacing w:after="0" w:line="285" w:lineRule="atLeast"/>
+        <w:rPr>
+          <w:rFonts w:ascii="Consolas" w:eastAsia="Times New Roman" w:hAnsi="Consolas" w:cs="Times New Roman"/>
+          <w:color w:val="D4D4D4"/>
+          <w:sz w:val="21"/>
+          <w:szCs w:val="21"/>
+        </w:rPr>
+      </w:pPr>
+    </w:p>
+    <w:p>
+      <w:pPr>
+        <w:shd w:val="clear" w:color="auto" w:fill="1E1E1E"/>
+        <w:spacing w:after="0" w:line="285" w:lineRule="atLeast"/>
+        <w:rPr>
+          <w:rFonts w:ascii="Consolas" w:eastAsia="Times New Roman" w:hAnsi="Consolas" w:cs="Times New Roman"/>
+          <w:color w:val="D4D4D4"/>
+          <w:sz w:val="21"/>
+          <w:szCs w:val="21"/>
+        </w:rPr>
+      </w:pPr>
+      <w:r>
+        <w:rPr>
+          <w:rFonts w:ascii="Consolas" w:eastAsia="Times New Roman" w:hAnsi="Consolas" w:cs="Times New Roman"/>
+          <w:color w:val="608B4E"/>
+          <w:sz w:val="21"/>
+          <w:szCs w:val="21"/>
+        </w:rPr>
+        <w:t>//Finding the shor</w:t>
       </w:r>
       <w:bookmarkStart w:id="0" w:name="_GoBack"/>
       <w:bookmarkEnd w:id="0"/>
+      <w:r>
+        <w:rPr>
+          <w:rFonts w:ascii="Consolas" w:eastAsia="Times New Roman" w:hAnsi="Consolas" w:cs="Times New Roman"/>
+          <w:color w:val="608B4E"/>
+          <w:sz w:val="21"/>
+          <w:szCs w:val="21"/>
+        </w:rPr>
+        <w:t>test path:</w:t>
+      </w:r>
     </w:p>
     <w:p>
       <w:pPr>
@@ -547,105 +847,25 @@
           <w:szCs w:val="21"/>
         </w:rPr>
       </w:pPr>
-    </w:p>
-    <w:p>
-      <w:pPr>
-        <w:shd w:val="clear" w:color="auto" w:fill="1E1E1E"/>
-        <w:spacing w:after="0" w:line="285" w:lineRule="atLeast"/>
-        <w:rPr>
-          <w:rFonts w:ascii="Consolas" w:eastAsia="Times New Roman" w:hAnsi="Consolas" w:cs="Times New Roman"/>
-          <w:color w:val="D4D4D4"/>
-          <w:sz w:val="21"/>
-          <w:szCs w:val="21"/>
-        </w:rPr>
-      </w:pPr>
-      <w:r>
-        <w:rPr>
-          <w:rFonts w:ascii="Consolas" w:eastAsia="Times New Roman" w:hAnsi="Consolas" w:cs="Times New Roman"/>
-          <w:color w:val="608B4E"/>
-          <w:sz w:val="21"/>
-          <w:szCs w:val="21"/>
-        </w:rPr>
-        <w:t>//If solutions are frequent but located deep in the tree:</w:t>
-      </w:r>
-    </w:p>
-    <w:p>
-      <w:pPr>
-        <w:shd w:val="clear" w:color="auto" w:fill="1E1E1E"/>
-        <w:spacing w:after="0" w:line="285" w:lineRule="atLeast"/>
-        <w:rPr>
-          <w:rFonts w:ascii="Consolas" w:eastAsia="Times New Roman" w:hAnsi="Consolas" w:cs="Times New Roman"/>
-          <w:color w:val="D4D4D4"/>
-          <w:sz w:val="21"/>
-          <w:szCs w:val="21"/>
-        </w:rPr>
-      </w:pPr>
-    </w:p>
-    <w:p>
-      <w:pPr>
-        <w:shd w:val="clear" w:color="auto" w:fill="1E1E1E"/>
-        <w:spacing w:after="0" w:line="285" w:lineRule="atLeast"/>
-        <w:rPr>
-          <w:rFonts w:ascii="Consolas" w:eastAsia="Times New Roman" w:hAnsi="Consolas" w:cs="Times New Roman"/>
-          <w:color w:val="D4D4D4"/>
-          <w:sz w:val="21"/>
-          <w:szCs w:val="21"/>
-        </w:rPr>
-      </w:pPr>
-      <w:r>
-        <w:rPr>
-          <w:rFonts w:ascii="Consolas" w:eastAsia="Times New Roman" w:hAnsi="Consolas" w:cs="Times New Roman"/>
-          <w:color w:val="608B4E"/>
-          <w:sz w:val="21"/>
-          <w:szCs w:val="21"/>
-        </w:rPr>
-        <w:t>//Determining whether a path exists between two nodes:</w:t>
-      </w:r>
-    </w:p>
-    <w:p>
-      <w:pPr>
-        <w:shd w:val="clear" w:color="auto" w:fill="1E1E1E"/>
-        <w:spacing w:after="0" w:line="285" w:lineRule="atLeast"/>
-        <w:rPr>
-          <w:rFonts w:ascii="Consolas" w:eastAsia="Times New Roman" w:hAnsi="Consolas" w:cs="Times New Roman"/>
-          <w:color w:val="D4D4D4"/>
-          <w:sz w:val="21"/>
-          <w:szCs w:val="21"/>
-        </w:rPr>
-      </w:pPr>
-    </w:p>
-    <w:p>
-      <w:pPr>
-        <w:shd w:val="clear" w:color="auto" w:fill="1E1E1E"/>
-        <w:spacing w:after="0" w:line="285" w:lineRule="atLeast"/>
-        <w:rPr>
-          <w:rFonts w:ascii="Consolas" w:eastAsia="Times New Roman" w:hAnsi="Consolas" w:cs="Times New Roman"/>
-          <w:color w:val="D4D4D4"/>
-          <w:sz w:val="21"/>
-          <w:szCs w:val="21"/>
-        </w:rPr>
-      </w:pPr>
-      <w:r>
-        <w:rPr>
-          <w:rFonts w:ascii="Consolas" w:eastAsia="Times New Roman" w:hAnsi="Consolas" w:cs="Times New Roman"/>
-          <w:color w:val="608B4E"/>
-          <w:sz w:val="21"/>
-          <w:szCs w:val="21"/>
-        </w:rPr>
-        <w:t>//Finding the shortest path:</w:t>
-      </w:r>
-    </w:p>
-    <w:p>
-      <w:pPr>
-        <w:shd w:val="clear" w:color="auto" w:fill="1E1E1E"/>
-        <w:spacing w:after="0" w:line="285" w:lineRule="atLeast"/>
-        <w:rPr>
-          <w:rFonts w:ascii="Consolas" w:eastAsia="Times New Roman" w:hAnsi="Consolas" w:cs="Times New Roman"/>
-          <w:color w:val="D4D4D4"/>
-          <w:sz w:val="21"/>
-          <w:szCs w:val="21"/>
-        </w:rPr>
-      </w:pPr>
+      <w:r>
+        <w:rPr>
+          <w:rFonts w:ascii="Consolas" w:eastAsia="Times New Roman" w:hAnsi="Consolas" w:cs="Times New Roman"/>
+          <w:strike/>
+          <w:color w:val="D4D4D4"/>
+          <w:sz w:val="21"/>
+          <w:szCs w:val="21"/>
+        </w:rPr>
+        <w:t>DFS</w:t>
+      </w:r>
+      <w:r>
+        <w:rPr>
+          <w:rFonts w:ascii="Consolas" w:eastAsia="Times New Roman" w:hAnsi="Consolas" w:cs="Times New Roman"/>
+          <w:color w:val="D4D4D4"/>
+          <w:sz w:val="21"/>
+          <w:szCs w:val="21"/>
+        </w:rPr>
+        <w:t xml:space="preserve"> BFS</w:t>
+      </w:r>
     </w:p>
     <w:p/>
     <w:sectPr>

--- a/Section12-15 Algorithms/Section14 Searching(BFS and DFS)/192 BFS VS DFS.docx
+++ b/Section12-15 Algorithms/Section14 Searching(BFS and DFS)/192 BFS VS DFS.docx
@@ -9,7 +9,7 @@
         <w:spacing w:before="0" w:beforeAutospacing="0" w:after="0" w:afterAutospacing="0"/>
         <w:textAlignment w:val="baseline"/>
         <w:rPr>
-          <w:rFonts w:ascii="Arial" w:hAnsi="Arial" w:cs="Arial"/>
+          <w:rFonts w:ascii="Arial" w:eastAsiaTheme="minorEastAsia" w:hAnsi="Arial" w:cs="Arial"/>
           <w:color w:val="242729"/>
           <w:sz w:val="23"/>
           <w:szCs w:val="23"/>
@@ -25,6 +25,28 @@
           <w:bdr w:val="none" w:sz="0" w:space="0" w:color="auto" w:frame="1"/>
         </w:rPr>
         <w:t>BFS:</w:t>
+      </w:r>
+      <w:r>
+        <w:rPr>
+          <w:rStyle w:val="Strong"/>
+          <w:rFonts w:ascii="inherit" w:eastAsiaTheme="minorEastAsia" w:hAnsi="inherit" w:cs="Arial" w:hint="eastAsia"/>
+          <w:color w:val="242729"/>
+          <w:sz w:val="23"/>
+          <w:szCs w:val="23"/>
+          <w:bdr w:val="none" w:sz="0" w:space="0" w:color="auto" w:frame="1"/>
+        </w:rPr>
+        <w:t xml:space="preserve"> -- </w:t>
+      </w:r>
+      <w:r>
+        <w:rPr>
+          <w:rStyle w:val="Strong"/>
+          <w:rFonts w:ascii="inherit" w:eastAsiaTheme="minorEastAsia" w:hAnsi="inherit" w:cs="Arial"/>
+          <w:color w:val="FF0000"/>
+          <w:sz w:val="23"/>
+          <w:szCs w:val="23"/>
+          <w:bdr w:val="none" w:sz="0" w:space="0" w:color="auto" w:frame="1"/>
+        </w:rPr>
+        <w:t>Shortest Path</w:t>
       </w:r>
     </w:p>
     <w:p>
@@ -205,6 +227,43 @@
         </w:rPr>
         <w:t>DFS:</w:t>
       </w:r>
+      <w:r>
+        <w:rPr>
+          <w:rStyle w:val="Strong"/>
+          <w:rFonts w:ascii="inherit" w:hAnsi="inherit" w:cs="Arial"/>
+          <w:color w:val="242729"/>
+          <w:sz w:val="23"/>
+          <w:szCs w:val="23"/>
+          <w:bdr w:val="none" w:sz="0" w:space="0" w:color="auto" w:frame="1"/>
+        </w:rPr>
+        <w:t xml:space="preserve"> -- </w:t>
+      </w:r>
+      <w:bookmarkStart w:id="0" w:name="_GoBack"/>
+      <w:r>
+        <w:rPr>
+          <w:rStyle w:val="Strong"/>
+          <w:rFonts w:ascii="inherit" w:hAnsi="inherit" w:cs="Arial"/>
+          <w:color w:val="FF0000"/>
+          <w:sz w:val="23"/>
+          <w:szCs w:val="23"/>
+          <w:bdr w:val="none" w:sz="0" w:space="0" w:color="auto" w:frame="1"/>
+        </w:rPr>
+        <w:t xml:space="preserve">Check to see if something </w:t>
+      </w:r>
+      <w:proofErr w:type="gramStart"/>
+      <w:r>
+        <w:rPr>
+          <w:rStyle w:val="Strong"/>
+          <w:rFonts w:ascii="inherit" w:hAnsi="inherit" w:cs="Arial"/>
+          <w:color w:val="FF0000"/>
+          <w:sz w:val="23"/>
+          <w:szCs w:val="23"/>
+          <w:bdr w:val="none" w:sz="0" w:space="0" w:color="auto" w:frame="1"/>
+        </w:rPr>
+        <w:t>exist</w:t>
+      </w:r>
+      <w:bookmarkEnd w:id="0"/>
+      <w:proofErr w:type="gramEnd"/>
     </w:p>
     <w:p>
       <w:pPr>
@@ -642,16 +701,7 @@
           <w:sz w:val="21"/>
           <w:szCs w:val="21"/>
         </w:rPr>
-        <w:t>DFS</w:t>
-      </w:r>
-      <w:r>
-        <w:rPr>
-          <w:rFonts w:ascii="Consolas" w:eastAsia="Times New Roman" w:hAnsi="Consolas" w:cs="Times New Roman"/>
-          <w:color w:val="D4D4D4"/>
-          <w:sz w:val="21"/>
-          <w:szCs w:val="21"/>
-        </w:rPr>
-        <w:t>.</w:t>
+        <w:t>DFS.</w:t>
       </w:r>
       <w:proofErr w:type="gramEnd"/>
       <w:r>
@@ -822,18 +872,7 @@
           <w:sz w:val="21"/>
           <w:szCs w:val="21"/>
         </w:rPr>
-        <w:t>//Finding the shor</w:t>
-      </w:r>
-      <w:bookmarkStart w:id="0" w:name="_GoBack"/>
-      <w:bookmarkEnd w:id="0"/>
-      <w:r>
-        <w:rPr>
-          <w:rFonts w:ascii="Consolas" w:eastAsia="Times New Roman" w:hAnsi="Consolas" w:cs="Times New Roman"/>
-          <w:color w:val="608B4E"/>
-          <w:sz w:val="21"/>
-          <w:szCs w:val="21"/>
-        </w:rPr>
-        <w:t>test path:</w:t>
+        <w:t>//Finding the shortest path:</w:t>
       </w:r>
     </w:p>
     <w:p>
